--- a/BP/ICAM62 templates/8f. bp-ICAM Request For Publication Form 2021.docx
+++ b/BP/ICAM62 templates/8f. bp-ICAM Request For Publication Form 2021.docx
@@ -21,7 +21,7 @@
           <w:color w:val="008000"/>
           <w:sz w:val="28"/>
         </w:rPr>
-        <w:t>bp-</w:t>
+        <w:t>BP</w:t>
       </w:r>
       <w:r>
         <w:rPr>
@@ -31,7 +31,7 @@
           <w:color w:val="008000"/>
           <w:sz w:val="28"/>
         </w:rPr>
-        <w:t>ICAM</w:t>
+        <w:t>-ICAM</w:t>
       </w:r>
       <w:r>
         <w:rPr>
@@ -149,7 +149,7 @@
           <w:color w:val="008000"/>
           <w:sz w:val="22"/>
         </w:rPr>
-        <w:t>bp</w:t>
+        <w:t>BP</w:t>
       </w:r>
       <w:r>
         <w:rPr>
@@ -171,30 +171,10 @@
           <w:color w:val="008000"/>
           <w:sz w:val="22"/>
         </w:rPr>
-        <w:t>bp</w:t>
+        <w:t>BP-ICAM Hub Contact</w:t>
       </w:r>
-      <w:r>
-        <w:rPr>
-          <w:rFonts w:ascii="Univers 45 Light" w:hAnsi="Univers 45 Light"/>
-          <w:bCs/>
-          <w:i/>
-          <w:iCs/>
-          <w:color w:val="008000"/>
-          <w:sz w:val="22"/>
-        </w:rPr>
-        <w:t xml:space="preserve"> </w:t>
-      </w:r>
-      <w:r>
-        <w:rPr>
-          <w:rFonts w:ascii="Univers 45 Light" w:hAnsi="Univers 45 Light"/>
-          <w:bCs/>
-          <w:i/>
-          <w:iCs/>
-          <w:color w:val="008000"/>
-          <w:sz w:val="22"/>
-        </w:rPr>
-        <w:t>-ICAM Hub Contact</w:t>
-      </w:r>
+      <w:bookmarkStart w:id="0" w:name="_GoBack"/>
+      <w:bookmarkEnd w:id="0"/>
       <w:r>
         <w:rPr>
           <w:rFonts w:ascii="Univers 45 Light" w:hAnsi="Univers 45 Light"/>
@@ -215,29 +195,7 @@
           <w:color w:val="008000"/>
           <w:sz w:val="22"/>
         </w:rPr>
-        <w:t xml:space="preserve"> </w:t>
-      </w:r>
-      <w:r>
-        <w:rPr>
-          <w:rFonts w:ascii="Univers 45 Light" w:hAnsi="Univers 45 Light"/>
-          <w:bCs/>
-          <w:i/>
-          <w:iCs/>
-          <w:color w:val="008000"/>
-          <w:sz w:val="22"/>
-        </w:rPr>
-        <w:t>bp</w:t>
-      </w:r>
-      <w:r>
-        <w:rPr>
-          <w:rFonts w:ascii="Univers 45 Light" w:hAnsi="Univers 45 Light"/>
-          <w:bCs/>
-          <w:i/>
-          <w:iCs/>
-          <w:color w:val="008000"/>
-          <w:sz w:val="22"/>
-        </w:rPr>
-        <w:t xml:space="preserve"> Mentor(s), and any Co-Investigators (Co-Is)</w:t>
+        <w:t xml:space="preserve"> BP Mentor(s), and any Co-Investigators (Co-Is)</w:t>
       </w:r>
     </w:p>
     <w:tbl>
@@ -291,17 +249,7 @@
                 <w:color w:val="008000"/>
                 <w:sz w:val="22"/>
               </w:rPr>
-              <w:t xml:space="preserve">Date of Submission to </w:t>
-            </w:r>
-            <w:r>
-              <w:rPr>
-                <w:rFonts w:ascii="Univers 45 Light" w:hAnsi="Univers 45 Light"/>
-                <w:b/>
-                <w:bCs/>
-                <w:color w:val="008000"/>
-                <w:sz w:val="22"/>
-              </w:rPr>
-              <w:t>bp</w:t>
+              <w:t>Date of Submission to BP</w:t>
             </w:r>
             <w:r>
               <w:rPr>
@@ -366,17 +314,7 @@
                 <w:color w:val="FFFF00"/>
                 <w:sz w:val="22"/>
               </w:rPr>
-              <w:t>bp</w:t>
-            </w:r>
-            <w:r>
-              <w:rPr>
-                <w:rFonts w:ascii="Univers 45 Light" w:hAnsi="Univers 45 Light"/>
-                <w:b/>
-                <w:bCs/>
-                <w:color w:val="FFFF00"/>
-                <w:sz w:val="22"/>
-              </w:rPr>
-              <w:t xml:space="preserve">-ICAM </w:t>
+              <w:t xml:space="preserve">BP-ICAM </w:t>
             </w:r>
             <w:r>
               <w:rPr>
@@ -816,17 +754,7 @@
                 <w:color w:val="FFFF00"/>
                 <w:sz w:val="22"/>
               </w:rPr>
-              <w:t>bp</w:t>
-            </w:r>
-            <w:r>
-              <w:rPr>
-                <w:rFonts w:ascii="Univers 45 Light" w:hAnsi="Univers 45 Light"/>
-                <w:b/>
-                <w:bCs/>
-                <w:color w:val="FFFF00"/>
-                <w:sz w:val="22"/>
-              </w:rPr>
-              <w:t xml:space="preserve"> Mentors</w:t>
+              <w:t>BP Mentors</w:t>
             </w:r>
             <w:r>
               <w:rPr>
@@ -1647,8 +1575,16 @@
                 <w:sz w:val="22"/>
               </w:rPr>
             </w:pPr>
-            <w:bookmarkStart w:id="0" w:name="_GoBack"/>
-            <w:bookmarkEnd w:id="0"/>
+          </w:p>
+          <w:p>
+            <w:pPr>
+              <w:rPr>
+                <w:rFonts w:ascii="Univers 45 Light" w:hAnsi="Univers 45 Light"/>
+                <w:bCs/>
+                <w:i/>
+                <w:sz w:val="22"/>
+              </w:rPr>
+            </w:pPr>
           </w:p>
         </w:tc>
       </w:tr>
@@ -1668,8 +1604,12 @@
       </w:pPr>
     </w:p>
     <w:sectPr>
-      <w:headerReference w:type="default" r:id="rId10"/>
-      <w:footerReference w:type="default" r:id="rId11"/>
+      <w:headerReference w:type="even" r:id="rId10"/>
+      <w:headerReference w:type="default" r:id="rId11"/>
+      <w:footerReference w:type="even" r:id="rId12"/>
+      <w:footerReference w:type="default" r:id="rId13"/>
+      <w:headerReference w:type="first" r:id="rId14"/>
+      <w:footerReference w:type="first" r:id="rId15"/>
       <w:pgSz w:w="11906" w:h="16838"/>
       <w:pgMar w:top="964" w:right="851" w:bottom="964" w:left="851" w:header="709" w:footer="709" w:gutter="0"/>
       <w:cols w:space="708"/>
@@ -1703,6 +1643,16 @@
   <w:p>
     <w:pPr>
       <w:pStyle w:val="Footer"/>
+    </w:pPr>
+  </w:p>
+</w:ftr>
+</file>
+
+<file path=word/footer2.xml><?xml version="1.0" encoding="utf-8"?>
+<w:ftr xmlns:wpc="http://schemas.microsoft.com/office/word/2010/wordprocessingCanvas" xmlns:cx="http://schemas.microsoft.com/office/drawing/2014/chartex" xmlns:cx1="http://schemas.microsoft.com/office/drawing/2015/9/8/chartex" xmlns:mc="http://schemas.openxmlformats.org/markup-compatibility/2006" xmlns:o="urn:schemas-microsoft-com:office:office" xmlns:r="http://schemas.openxmlformats.org/officeDocument/2006/relationships" xmlns:m="http://schemas.openxmlformats.org/officeDocument/2006/math" xmlns:v="urn:schemas-microsoft-com:vml" xmlns:wp14="http://schemas.microsoft.com/office/word/2010/wordprocessingDrawing" xmlns:wp="http://schemas.openxmlformats.org/drawingml/2006/wordprocessingDrawing" xmlns:w10="urn:schemas-microsoft-com:office:word" xmlns:w="http://schemas.openxmlformats.org/wordprocessingml/2006/main" xmlns:w14="http://schemas.microsoft.com/office/word/2010/wordml" xmlns:w15="http://schemas.microsoft.com/office/word/2012/wordml" xmlns:w16se="http://schemas.microsoft.com/office/word/2015/wordml/symex" xmlns:wpg="http://schemas.microsoft.com/office/word/2010/wordprocessingGroup" xmlns:wpi="http://schemas.microsoft.com/office/word/2010/wordprocessingInk" xmlns:wne="http://schemas.microsoft.com/office/word/2006/wordml" xmlns:wps="http://schemas.microsoft.com/office/word/2010/wordprocessingShape" mc:Ignorable="w14 w15 w16se wp14">
+  <w:p>
+    <w:pPr>
+      <w:pStyle w:val="Footer"/>
       <w:pBdr>
         <w:top w:val="single" w:sz="4" w:space="1" w:color="92D050"/>
       </w:pBdr>
@@ -1811,6 +1761,16 @@
       </w:rPr>
       <w:fldChar w:fldCharType="end"/>
     </w:r>
+  </w:p>
+</w:ftr>
+</file>
+
+<file path=word/footer3.xml><?xml version="1.0" encoding="utf-8"?>
+<w:ftr xmlns:wpc="http://schemas.microsoft.com/office/word/2010/wordprocessingCanvas" xmlns:cx="http://schemas.microsoft.com/office/drawing/2014/chartex" xmlns:cx1="http://schemas.microsoft.com/office/drawing/2015/9/8/chartex" xmlns:mc="http://schemas.openxmlformats.org/markup-compatibility/2006" xmlns:o="urn:schemas-microsoft-com:office:office" xmlns:r="http://schemas.openxmlformats.org/officeDocument/2006/relationships" xmlns:m="http://schemas.openxmlformats.org/officeDocument/2006/math" xmlns:v="urn:schemas-microsoft-com:vml" xmlns:wp14="http://schemas.microsoft.com/office/word/2010/wordprocessingDrawing" xmlns:wp="http://schemas.openxmlformats.org/drawingml/2006/wordprocessingDrawing" xmlns:w10="urn:schemas-microsoft-com:office:word" xmlns:w="http://schemas.openxmlformats.org/wordprocessingml/2006/main" xmlns:w14="http://schemas.microsoft.com/office/word/2010/wordml" xmlns:w15="http://schemas.microsoft.com/office/word/2012/wordml" xmlns:w16se="http://schemas.microsoft.com/office/word/2015/wordml/symex" xmlns:wpg="http://schemas.microsoft.com/office/word/2010/wordprocessingGroup" xmlns:wpi="http://schemas.microsoft.com/office/word/2010/wordprocessingInk" xmlns:wne="http://schemas.microsoft.com/office/word/2006/wordml" xmlns:wps="http://schemas.microsoft.com/office/word/2010/wordprocessingShape" mc:Ignorable="w14 w15 w16se wp14">
+  <w:p>
+    <w:pPr>
+      <w:pStyle w:val="Footer"/>
+    </w:pPr>
   </w:p>
 </w:ftr>
 </file>
@@ -1838,6 +1798,16 @@
 <w:hdr xmlns:wpc="http://schemas.microsoft.com/office/word/2010/wordprocessingCanvas" xmlns:cx="http://schemas.microsoft.com/office/drawing/2014/chartex" xmlns:cx1="http://schemas.microsoft.com/office/drawing/2015/9/8/chartex" xmlns:mc="http://schemas.openxmlformats.org/markup-compatibility/2006" xmlns:o="urn:schemas-microsoft-com:office:office" xmlns:r="http://schemas.openxmlformats.org/officeDocument/2006/relationships" xmlns:m="http://schemas.openxmlformats.org/officeDocument/2006/math" xmlns:v="urn:schemas-microsoft-com:vml" xmlns:wp14="http://schemas.microsoft.com/office/word/2010/wordprocessingDrawing" xmlns:wp="http://schemas.openxmlformats.org/drawingml/2006/wordprocessingDrawing" xmlns:w10="urn:schemas-microsoft-com:office:word" xmlns:w="http://schemas.openxmlformats.org/wordprocessingml/2006/main" xmlns:w14="http://schemas.microsoft.com/office/word/2010/wordml" xmlns:w15="http://schemas.microsoft.com/office/word/2012/wordml" xmlns:w16se="http://schemas.microsoft.com/office/word/2015/wordml/symex" xmlns:wpg="http://schemas.microsoft.com/office/word/2010/wordprocessingGroup" xmlns:wpi="http://schemas.microsoft.com/office/word/2010/wordprocessingInk" xmlns:wne="http://schemas.microsoft.com/office/word/2006/wordml" xmlns:wps="http://schemas.microsoft.com/office/word/2010/wordprocessingShape" mc:Ignorable="w14 w15 w16se wp14">
   <w:p>
     <w:pPr>
+      <w:pStyle w:val="Header"/>
+    </w:pPr>
+  </w:p>
+</w:hdr>
+</file>
+
+<file path=word/header2.xml><?xml version="1.0" encoding="utf-8"?>
+<w:hdr xmlns:wpc="http://schemas.microsoft.com/office/word/2010/wordprocessingCanvas" xmlns:cx="http://schemas.microsoft.com/office/drawing/2014/chartex" xmlns:cx1="http://schemas.microsoft.com/office/drawing/2015/9/8/chartex" xmlns:mc="http://schemas.openxmlformats.org/markup-compatibility/2006" xmlns:o="urn:schemas-microsoft-com:office:office" xmlns:r="http://schemas.openxmlformats.org/officeDocument/2006/relationships" xmlns:m="http://schemas.openxmlformats.org/officeDocument/2006/math" xmlns:v="urn:schemas-microsoft-com:vml" xmlns:wp14="http://schemas.microsoft.com/office/word/2010/wordprocessingDrawing" xmlns:wp="http://schemas.openxmlformats.org/drawingml/2006/wordprocessingDrawing" xmlns:w10="urn:schemas-microsoft-com:office:word" xmlns:w="http://schemas.openxmlformats.org/wordprocessingml/2006/main" xmlns:w14="http://schemas.microsoft.com/office/word/2010/wordml" xmlns:w15="http://schemas.microsoft.com/office/word/2012/wordml" xmlns:w16se="http://schemas.microsoft.com/office/word/2015/wordml/symex" xmlns:wpg="http://schemas.microsoft.com/office/word/2010/wordprocessingGroup" xmlns:wpi="http://schemas.microsoft.com/office/word/2010/wordprocessingInk" xmlns:wne="http://schemas.microsoft.com/office/word/2006/wordml" xmlns:wps="http://schemas.microsoft.com/office/word/2010/wordprocessingShape" mc:Ignorable="w14 w15 w16se wp14">
+  <w:p>
+    <w:pPr>
       <w:pBdr>
         <w:bottom w:val="single" w:sz="4" w:space="1" w:color="92D050"/>
       </w:pBdr>
@@ -1866,7 +1836,7 @@
         <w:sz w:val="18"/>
         <w:szCs w:val="16"/>
       </w:rPr>
-      <w:t>bp</w:t>
+      <w:t>BP-ICAM</w:t>
     </w:r>
     <w:r>
       <w:rPr>
@@ -1877,7 +1847,7 @@
         <w:sz w:val="18"/>
         <w:szCs w:val="16"/>
       </w:rPr>
-      <w:t>-ICAM</w:t>
+      <w:tab/>
     </w:r>
     <w:r>
       <w:rPr>
@@ -1899,7 +1869,7 @@
         <w:sz w:val="18"/>
         <w:szCs w:val="16"/>
       </w:rPr>
-      <w:tab/>
+      <w:t>BP-ICAM</w:t>
     </w:r>
     <w:r>
       <w:rPr>
@@ -1910,7 +1880,7 @@
         <w:sz w:val="18"/>
         <w:szCs w:val="16"/>
       </w:rPr>
-      <w:t>bp-</w:t>
+      <w:t xml:space="preserve"> </w:t>
     </w:r>
     <w:r>
       <w:rPr>
@@ -1921,7 +1891,7 @@
         <w:sz w:val="18"/>
         <w:szCs w:val="16"/>
       </w:rPr>
-      <w:t>ICAM</w:t>
+      <w:t>Request for Publication</w:t>
     </w:r>
     <w:r>
       <w:rPr>
@@ -1932,28 +1902,6 @@
         <w:sz w:val="18"/>
         <w:szCs w:val="16"/>
       </w:rPr>
-      <w:t xml:space="preserve"> </w:t>
-    </w:r>
-    <w:r>
-      <w:rPr>
-        <w:rFonts w:ascii="Univers 45 Light" w:hAnsi="Univers 45 Light" w:cs="Arial"/>
-        <w:b/>
-        <w:bCs/>
-        <w:color w:val="92D050"/>
-        <w:sz w:val="18"/>
-        <w:szCs w:val="16"/>
-      </w:rPr>
-      <w:t>Request for Publication</w:t>
-    </w:r>
-    <w:r>
-      <w:rPr>
-        <w:rFonts w:ascii="Univers 45 Light" w:hAnsi="Univers 45 Light" w:cs="Arial"/>
-        <w:b/>
-        <w:bCs/>
-        <w:color w:val="92D050"/>
-        <w:sz w:val="18"/>
-        <w:szCs w:val="16"/>
-      </w:rPr>
       <w:tab/>
     </w:r>
     <w:r>
@@ -1989,6 +1937,16 @@
       </w:rPr>
       <w:t>CONFIDENTIAL</w:t>
     </w:r>
+  </w:p>
+</w:hdr>
+</file>
+
+<file path=word/header3.xml><?xml version="1.0" encoding="utf-8"?>
+<w:hdr xmlns:wpc="http://schemas.microsoft.com/office/word/2010/wordprocessingCanvas" xmlns:cx="http://schemas.microsoft.com/office/drawing/2014/chartex" xmlns:cx1="http://schemas.microsoft.com/office/drawing/2015/9/8/chartex" xmlns:mc="http://schemas.openxmlformats.org/markup-compatibility/2006" xmlns:o="urn:schemas-microsoft-com:office:office" xmlns:r="http://schemas.openxmlformats.org/officeDocument/2006/relationships" xmlns:m="http://schemas.openxmlformats.org/officeDocument/2006/math" xmlns:v="urn:schemas-microsoft-com:vml" xmlns:wp14="http://schemas.microsoft.com/office/word/2010/wordprocessingDrawing" xmlns:wp="http://schemas.openxmlformats.org/drawingml/2006/wordprocessingDrawing" xmlns:w10="urn:schemas-microsoft-com:office:word" xmlns:w="http://schemas.openxmlformats.org/wordprocessingml/2006/main" xmlns:w14="http://schemas.microsoft.com/office/word/2010/wordml" xmlns:w15="http://schemas.microsoft.com/office/word/2012/wordml" xmlns:w16se="http://schemas.microsoft.com/office/word/2015/wordml/symex" xmlns:wpg="http://schemas.microsoft.com/office/word/2010/wordprocessingGroup" xmlns:wpi="http://schemas.microsoft.com/office/word/2010/wordprocessingInk" xmlns:wne="http://schemas.microsoft.com/office/word/2006/wordml" xmlns:wps="http://schemas.microsoft.com/office/word/2010/wordprocessingShape" mc:Ignorable="w14 w15 w16se wp14">
+  <w:p>
+    <w:pPr>
+      <w:pStyle w:val="Header"/>
+    </w:pPr>
   </w:p>
 </w:hdr>
 </file>
@@ -7658,12 +7616,6 @@
 </file>
 
 <file path=customXml/item1.xml><?xml version="1.0" encoding="utf-8"?>
-<p:properties xmlns:p="http://schemas.microsoft.com/office/2006/metadata/properties" xmlns:xsi="http://www.w3.org/2001/XMLSchema-instance" xmlns:pc="http://schemas.microsoft.com/office/infopath/2007/PartnerControls">
-  <documentManagement/>
-</p:properties>
-</file>
-
-<file path=customXml/item2.xml><?xml version="1.0" encoding="utf-8"?>
 <ct:contentTypeSchema xmlns:ct="http://schemas.microsoft.com/office/2006/metadata/contentType" xmlns:ma="http://schemas.microsoft.com/office/2006/metadata/properties/metaAttributes" ct:_="" ma:_="" ma:contentTypeName="Document" ma:contentTypeID="0x010100CE8BB15E7BE28D48BA07F3B5D2B17330" ma:contentTypeVersion="0" ma:contentTypeDescription="Create a new document." ma:contentTypeScope="" ma:versionID="116a6a343568e03ec81abfc9abe92234">
   <xsd:schema xmlns:xsd="http://www.w3.org/2001/XMLSchema" xmlns:xs="http://www.w3.org/2001/XMLSchema" xmlns:p="http://schemas.microsoft.com/office/2006/metadata/properties" targetNamespace="http://schemas.microsoft.com/office/2006/metadata/properties" ma:root="true" ma:fieldsID="f3e687d5f98ee29b9cfcc2ff24550dc4">
     <xsd:element name="properties">
@@ -7777,6 +7729,12 @@
 </ct:contentTypeSchema>
 </file>
 
+<file path=customXml/item2.xml><?xml version="1.0" encoding="utf-8"?>
+<p:properties xmlns:p="http://schemas.microsoft.com/office/2006/metadata/properties" xmlns:xsi="http://www.w3.org/2001/XMLSchema-instance" xmlns:pc="http://schemas.microsoft.com/office/infopath/2007/PartnerControls">
+  <documentManagement/>
+</p:properties>
+</file>
+
 <file path=customXml/item3.xml><?xml version="1.0" encoding="utf-8"?>
 <?mso-contentType ?>
 <FormTemplates xmlns="http://schemas.microsoft.com/sharepoint/v3/contenttype/forms">
@@ -7787,21 +7745,6 @@
 </file>
 
 <file path=customXml/itemProps1.xml><?xml version="1.0" encoding="utf-8"?>
-<ds:datastoreItem xmlns:ds="http://schemas.openxmlformats.org/officeDocument/2006/customXml" ds:itemID="{547EE7A6-0027-41B9-9A35-F9918B36EC9F}">
-  <ds:schemaRefs>
-    <ds:schemaRef ds:uri="http://purl.org/dc/elements/1.1/"/>
-    <ds:schemaRef ds:uri="http://schemas.microsoft.com/office/2006/metadata/properties"/>
-    <ds:schemaRef ds:uri="http://purl.org/dc/terms/"/>
-    <ds:schemaRef ds:uri="http://schemas.openxmlformats.org/package/2006/metadata/core-properties"/>
-    <ds:schemaRef ds:uri="http://schemas.microsoft.com/office/2006/documentManagement/types"/>
-    <ds:schemaRef ds:uri="http://schemas.microsoft.com/office/infopath/2007/PartnerControls"/>
-    <ds:schemaRef ds:uri="http://www.w3.org/XML/1998/namespace"/>
-    <ds:schemaRef ds:uri="http://purl.org/dc/dcmitype/"/>
-  </ds:schemaRefs>
-</ds:datastoreItem>
-</file>
-
-<file path=customXml/itemProps2.xml><?xml version="1.0" encoding="utf-8"?>
 <ds:datastoreItem xmlns:ds="http://schemas.openxmlformats.org/officeDocument/2006/customXml" ds:itemID="{9688DC56-7C1B-4146-BFB5-0947F59C8CF6}">
   <ds:schemaRefs>
     <ds:schemaRef ds:uri="http://schemas.microsoft.com/office/2006/metadata/contentType"/>
@@ -7817,6 +7760,21 @@
 </ds:datastoreItem>
 </file>
 
+<file path=customXml/itemProps2.xml><?xml version="1.0" encoding="utf-8"?>
+<ds:datastoreItem xmlns:ds="http://schemas.openxmlformats.org/officeDocument/2006/customXml" ds:itemID="{547EE7A6-0027-41B9-9A35-F9918B36EC9F}">
+  <ds:schemaRefs>
+    <ds:schemaRef ds:uri="http://purl.org/dc/elements/1.1/"/>
+    <ds:schemaRef ds:uri="http://schemas.microsoft.com/office/2006/metadata/properties"/>
+    <ds:schemaRef ds:uri="http://purl.org/dc/terms/"/>
+    <ds:schemaRef ds:uri="http://schemas.openxmlformats.org/package/2006/metadata/core-properties"/>
+    <ds:schemaRef ds:uri="http://schemas.microsoft.com/office/2006/documentManagement/types"/>
+    <ds:schemaRef ds:uri="http://schemas.microsoft.com/office/infopath/2007/PartnerControls"/>
+    <ds:schemaRef ds:uri="http://www.w3.org/XML/1998/namespace"/>
+    <ds:schemaRef ds:uri="http://purl.org/dc/dcmitype/"/>
+  </ds:schemaRefs>
+</ds:datastoreItem>
+</file>
+
 <file path=customXml/itemProps3.xml><?xml version="1.0" encoding="utf-8"?>
 <ds:datastoreItem xmlns:ds="http://schemas.openxmlformats.org/officeDocument/2006/customXml" ds:itemID="{D3BBC220-8C98-4B81-BF1B-93D11E9D6E53}">
   <ds:schemaRefs>
